--- a/src/assets/pol-imbing.docx
+++ b/src/assets/pol-imbing.docx
@@ -475,21 +475,12 @@
         </w:rPr>
         <w:t xml:space="preserve">@ </w:t>
       </w:r>
-      <w:proofErr w:type="spellStart"/>
       <w:r>
         <w:rPr>
           <w:color w:val="606A86"/>
           <w:w w:val="105"/>
         </w:rPr>
-        <w:t>Radiowealth</w:t>
-      </w:r>
-      <w:proofErr w:type="spellEnd"/>
-      <w:r>
-        <w:rPr>
-          <w:color w:val="606A86"/>
-          <w:w w:val="105"/>
-        </w:rPr>
-        <w:t xml:space="preserve"> Finance Company, Inc.</w:t>
+        <w:t>Radiowealth Finance Company, Inc.</w:t>
       </w:r>
     </w:p>
     <w:p>
@@ -530,7 +521,29 @@
           <w:w w:val="105"/>
           <w:sz w:val="14"/>
         </w:rPr>
-        <w:t xml:space="preserve">2017 </w:t>
+        <w:t>201</w:t>
+      </w:r>
+      <w:r>
+        <w:rPr>
+          <w:rFonts w:ascii="Courier New"/>
+          <w:i/>
+          <w:color w:val="172A45"/>
+          <w:w w:val="105"/>
+          <w:sz w:val="14"/>
+        </w:rPr>
+        <w:t>9</w:t>
+      </w:r>
+      <w:bookmarkStart w:id="0" w:name="_GoBack"/>
+      <w:bookmarkEnd w:id="0"/>
+      <w:r>
+        <w:rPr>
+          <w:rFonts w:ascii="Courier New"/>
+          <w:i/>
+          <w:color w:val="172A45"/>
+          <w:w w:val="105"/>
+          <w:sz w:val="14"/>
+        </w:rPr>
+        <w:t xml:space="preserve"> </w:t>
       </w:r>
       <w:r>
         <w:rPr>
@@ -603,65 +616,8 @@
           <w:color w:val="333F58"/>
           <w:w w:val="90"/>
         </w:rPr>
-        <w:t xml:space="preserve">Develop Rest API Using </w:t>
-      </w:r>
-      <w:proofErr w:type="spellStart"/>
-      <w:r>
-        <w:rPr>
-          <w:color w:val="333F58"/>
-          <w:w w:val="90"/>
-        </w:rPr>
-        <w:t>Node.Js</w:t>
-      </w:r>
-      <w:proofErr w:type="spellEnd"/>
-      <w:r>
-        <w:rPr>
-          <w:color w:val="333F58"/>
-          <w:w w:val="90"/>
-        </w:rPr>
-        <w:t xml:space="preserve">, </w:t>
-      </w:r>
-      <w:proofErr w:type="spellStart"/>
-      <w:r>
-        <w:rPr>
-          <w:color w:val="333F58"/>
-          <w:w w:val="90"/>
-        </w:rPr>
-        <w:t>TypeOrm</w:t>
-      </w:r>
-      <w:proofErr w:type="spellEnd"/>
-      <w:r>
-        <w:rPr>
-          <w:color w:val="333F58"/>
-          <w:w w:val="90"/>
-        </w:rPr>
-        <w:t xml:space="preserve">, </w:t>
-      </w:r>
-      <w:proofErr w:type="spellStart"/>
-      <w:r>
-        <w:rPr>
-          <w:color w:val="333F58"/>
-          <w:w w:val="90"/>
-        </w:rPr>
-        <w:t>MsSql</w:t>
-      </w:r>
-      <w:proofErr w:type="spellEnd"/>
-      <w:r>
-        <w:rPr>
-          <w:color w:val="333F58"/>
-          <w:w w:val="90"/>
-        </w:rPr>
-        <w:t xml:space="preserve">, </w:t>
-      </w:r>
-      <w:proofErr w:type="spellStart"/>
-      <w:r>
-        <w:rPr>
-          <w:color w:val="333F58"/>
-          <w:w w:val="90"/>
-        </w:rPr>
-        <w:t>Mysql</w:t>
-      </w:r>
-      <w:proofErr w:type="spellEnd"/>
+        <w:t>Develop Rest API Using Node.Js, TypeOrm, MsSql, Mysql</w:t>
+      </w:r>
     </w:p>
     <w:p>
       <w:pPr>
@@ -713,23 +669,7 @@
           <w:color w:val="606A86"/>
           <w:w w:val="105"/>
         </w:rPr>
-        <w:t xml:space="preserve">@ </w:t>
-      </w:r>
-      <w:proofErr w:type="spellStart"/>
-      <w:r>
-        <w:rPr>
-          <w:color w:val="606A86"/>
-          <w:w w:val="105"/>
-        </w:rPr>
-        <w:t>Tektos</w:t>
-      </w:r>
-      <w:proofErr w:type="spellEnd"/>
-      <w:r>
-        <w:rPr>
-          <w:color w:val="606A86"/>
-          <w:w w:val="105"/>
-        </w:rPr>
-        <w:t xml:space="preserve"> Ecosystem Limited</w:t>
+        <w:t>@ Tektos Ecosystem Limited</w:t>
       </w:r>
     </w:p>
     <w:p>
@@ -967,7 +907,6 @@
         </w:rPr>
         <w:t xml:space="preserve">@ </w:t>
       </w:r>
-      <w:proofErr w:type="spellStart"/>
       <w:r>
         <w:rPr>
           <w:color w:val="606A86"/>
@@ -975,7 +914,6 @@
         </w:rPr>
         <w:t>Infotouch</w:t>
       </w:r>
-      <w:proofErr w:type="spellEnd"/>
     </w:p>
     <w:p>
       <w:pPr>
@@ -1167,7 +1105,6 @@
         </w:rPr>
         <w:t xml:space="preserve">Retrofit and </w:t>
       </w:r>
-      <w:proofErr w:type="spellStart"/>
       <w:r>
         <w:rPr>
           <w:color w:val="333F58"/>
@@ -1175,7 +1112,6 @@
         </w:rPr>
         <w:t>RxJava</w:t>
       </w:r>
-      <w:proofErr w:type="spellEnd"/>
     </w:p>
     <w:p>
       <w:pPr>
@@ -1321,8 +1257,6 @@
         </w:rPr>
         <w:t>responsiveness</w:t>
       </w:r>
-      <w:bookmarkStart w:id="0" w:name="_GoBack"/>
-      <w:bookmarkEnd w:id="0"/>
     </w:p>
     <w:p>
       <w:pPr>
@@ -1413,7 +1347,6 @@
         </w:rPr>
         <w:t xml:space="preserve">jQuery, React, Node.js, Express, </w:t>
       </w:r>
-      <w:proofErr w:type="spellStart"/>
       <w:r>
         <w:rPr>
           <w:color w:val="333F58"/>
@@ -1421,7 +1354,6 @@
         </w:rPr>
         <w:t>TypeOrm</w:t>
       </w:r>
-      <w:proofErr w:type="spellEnd"/>
       <w:r>
         <w:rPr>
           <w:color w:val="333F58"/>
@@ -1434,17 +1366,8 @@
           <w:color w:val="333F58"/>
           <w:w w:val="85"/>
         </w:rPr>
-        <w:t xml:space="preserve">, </w:t>
-      </w:r>
-      <w:proofErr w:type="spellStart"/>
-      <w:r>
-        <w:rPr>
-          <w:color w:val="333F58"/>
-          <w:w w:val="85"/>
-        </w:rPr>
-        <w:t>RxJava</w:t>
-      </w:r>
-      <w:proofErr w:type="spellEnd"/>
+        <w:t>, RxJava</w:t>
+      </w:r>
     </w:p>
     <w:p>
       <w:pPr>
